--- a/法令ファイル/貿易保険法施行規則/貿易保険法施行規則（平成十三年経済産業省令第百五号）.docx
+++ b/法令ファイル/貿易保険法施行規則/貿易保険法施行規則（平成十三年経済産業省令第百五号）.docx
@@ -44,35 +44,23 @@
     </w:p>
     <w:p>
       <w:pPr>
-        <w:pStyle w:val="Heading6"/>
+        <w:pStyle w:val="ListBullet"/>
         <w:ind w:left="880"/>
       </w:pPr>
       <w:r>
         <w:t>一</w:t>
-      </w:r>
-    </w:p>
-    <w:p>
-      <w:pPr>
-        <w:ind w:left="880"/>
-      </w:pPr>
-      <w:r>
+        <w:br/>
         <w:t>本邦法人又は本邦人が発行済株式の総数、出資口数の総数又は出資価額の総額の百分の五十以上に相当する数又は額の株式又は出資を有する他の本邦法人又は本邦人</w:t>
       </w:r>
     </w:p>
     <w:p>
       <w:pPr>
-        <w:pStyle w:val="Heading6"/>
+        <w:pStyle w:val="ListBullet"/>
         <w:ind w:left="880"/>
       </w:pPr>
       <w:r>
         <w:t>二</w:t>
-      </w:r>
-    </w:p>
-    <w:p>
-      <w:pPr>
-        <w:ind w:left="880"/>
-      </w:pPr>
-      <w:r>
+        <w:br/>
         <w:t>次のイ又はロに該当し、かつ、役員の総数の二分の一以上を本邦法人又は本邦人の役員又は職員が占める他の本邦法人又は本邦人</w:t>
       </w:r>
     </w:p>
@@ -91,86 +79,56 @@
     </w:p>
     <w:p>
       <w:pPr>
-        <w:pStyle w:val="Heading6"/>
+        <w:pStyle w:val="ListBullet"/>
         <w:ind w:left="880"/>
       </w:pPr>
       <w:r>
         <w:t>一</w:t>
-      </w:r>
-    </w:p>
-    <w:p>
-      <w:pPr>
-        <w:ind w:left="880"/>
-      </w:pPr>
-      <w:r>
+        <w:br/>
         <w:t>発行済株式若しくは持分又はこれらに類似するもの（以下この条において「株式等」という。）の総数又は総額の百分の五十以上に相当する数又は額の株式等を本邦法人又は本邦人が有する外国法人又は外国人</w:t>
       </w:r>
     </w:p>
     <w:p>
       <w:pPr>
-        <w:pStyle w:val="Heading6"/>
+        <w:pStyle w:val="ListBullet"/>
         <w:ind w:left="880"/>
       </w:pPr>
       <w:r>
         <w:t>二</w:t>
-      </w:r>
-    </w:p>
-    <w:p>
-      <w:pPr>
-        <w:ind w:left="880"/>
-      </w:pPr>
-      <w:r>
+        <w:br/>
         <w:t>次のイ又はロに該当し、かつ、役員その他これに相当する者（以下この条において「役員等」という。）の総数の二分の一以上を本邦法人又は本邦人の役員又は職員が占める外国法人又は外国人</w:t>
       </w:r>
     </w:p>
     <w:p>
       <w:pPr>
-        <w:pStyle w:val="Heading6"/>
+        <w:pStyle w:val="ListBullet"/>
         <w:ind w:left="880"/>
       </w:pPr>
       <w:r>
         <w:t>三</w:t>
-      </w:r>
-    </w:p>
-    <w:p>
-      <w:pPr>
-        <w:ind w:left="880"/>
-      </w:pPr>
-      <w:r>
+        <w:br/>
         <w:t>株式等の総数又は総額の百分の五十以上に相当する数又は額の株式等を、子会社若しくは前二号に規定する外国法人若しくは外国人（以下この条において「子会社等」という。）又は子会社等及び当該本邦法人若しくは本邦人が有する外国法人又は外国人</w:t>
       </w:r>
     </w:p>
     <w:p>
       <w:pPr>
-        <w:pStyle w:val="Heading6"/>
+        <w:pStyle w:val="ListBullet"/>
         <w:ind w:left="880"/>
       </w:pPr>
       <w:r>
         <w:t>四</w:t>
-      </w:r>
-    </w:p>
-    <w:p>
-      <w:pPr>
-        <w:ind w:left="880"/>
-      </w:pPr>
-      <w:r>
+        <w:br/>
         <w:t>次のイ又はロに該当し、かつ、役員等の総数の二分の一以上を、子会社等又は子会社等及び当該本邦法人若しくは本邦人の役員等又は職員が占める外国法人又は外国人</w:t>
       </w:r>
     </w:p>
     <w:p>
       <w:pPr>
-        <w:pStyle w:val="Heading6"/>
+        <w:pStyle w:val="ListBullet"/>
         <w:ind w:left="880"/>
       </w:pPr>
       <w:r>
         <w:t>五</w:t>
-      </w:r>
-    </w:p>
-    <w:p>
-      <w:pPr>
-        <w:ind w:left="880"/>
-      </w:pPr>
-      <w:r>
+        <w:br/>
         <w:t>本邦内で生産され、加工され又は集荷された貨物を一年以上継続して販売し、又は賃貸する外国法人又は外国人（本邦内で生産され、加工され又は集荷された貨物を販売し、又は賃貸する場合に限る。）</w:t>
       </w:r>
     </w:p>
@@ -189,36 +147,32 @@
     </w:p>
     <w:p>
       <w:pPr>
-        <w:pStyle w:val="Heading6"/>
+        <w:pStyle w:val="ListBullet"/>
         <w:ind w:left="880"/>
       </w:pPr>
       <w:r>
         <w:t>一</w:t>
+        <w:br/>
+        <w:t>法第二条第十八項第一号に掲げる海外事業資金貸付（外国政府等、外国法人又は外国人に対する本邦外において行う事業に必要な資金に係るものに限る。）</w:t>
+        <w:br/>
+        <w:br/>
+        <w:br/>
+        <w:t>次のいずれかに該当する事業</w:t>
       </w:r>
     </w:p>
     <w:p>
       <w:pPr>
-        <w:ind w:left="880"/>
-      </w:pPr>
-      <w:r>
-        <w:t>法第二条第十八項第一号に掲げる海外事業資金貸付（外国政府等、外国法人又は外国人に対する本邦外において行う事業に必要な資金に係るものに限る。）</w:t>
-      </w:r>
-    </w:p>
-    <w:p>
-      <w:pPr>
-        <w:pStyle w:val="Heading6"/>
+        <w:pStyle w:val="ListBullet"/>
         <w:ind w:left="880"/>
       </w:pPr>
       <w:r>
         <w:t>二</w:t>
-      </w:r>
-    </w:p>
-    <w:p>
-      <w:pPr>
-        <w:ind w:left="880"/>
-      </w:pPr>
-      <w:r>
+        <w:br/>
         <w:t>法第二条第十八項第二号に掲げる海外事業資金貸付</w:t>
+        <w:br/>
+        <w:br/>
+        <w:br/>
+        <w:t>本邦法人又は本邦人が輸出する航空機を使用する事業であって、我が国の輸出市場の開拓又は確保に著しく寄与する事業</w:t>
       </w:r>
     </w:p>
     <w:p>
@@ -236,138 +190,122 @@
     </w:p>
     <w:p>
       <w:pPr>
-        <w:pStyle w:val="Heading6"/>
+        <w:pStyle w:val="ListBullet"/>
         <w:ind w:left="880"/>
       </w:pPr>
       <w:r>
         <w:t>一</w:t>
+        <w:br/>
+        <w:t>普通貿易保険</w:t>
+        <w:br/>
+        <w:br/>
+        <w:br/>
+        <w:t>輸出契約に基づく貨物の代金若しくは賃貸料、仲介貿易契約に基づく貨物の代金若しくは賃貸料又は技術提供契約に基づく技術若しくは労務の提供の対価の額（一の契約が、輸出契約、仲介貿易契約又は技術提供契約のうち二以上に該当する場合には、代金、賃貸料及び対価の額の合計額）が五百億円（代金、賃貸料又は対価の決済期間が二年以上の場合には、二百億円）を超えることが見込まれるものの引受け</w:t>
       </w:r>
     </w:p>
     <w:p>
       <w:pPr>
+        <w:pStyle w:val="ListBullet"/>
         <w:ind w:left="880"/>
       </w:pPr>
       <w:r>
-        <w:t>普通貿易保険</w:t>
+        <w:t>二</w:t>
+        <w:br/>
+        <w:t>出資外国法人等貿易保険</w:t>
+        <w:br/>
+        <w:br/>
+        <w:br/>
+        <w:t>出資外国法人等販売契約に基づく貨物の代金若しくは賃貸料、出資外国法人等仲介貿易契約に基づく貨物の代金若しくは賃貸料又は出資外国法人等技術提供契約に基づく技術若しくは労務の提供の対価の額（一の契約が、出資外国法人等販売契約、出資外国法人等仲介貿易契約又は出資外国法人等技術提供契約のうち二以上に該当する場合には、代金、賃貸料及び対価の額の合計額）が五百億円（代金、賃貸料又は対価の決済期間が二年以上の場合には、二百億円）を超えることが見込まれるものの引受け</w:t>
       </w:r>
     </w:p>
     <w:p>
       <w:pPr>
-        <w:pStyle w:val="Heading6"/>
+        <w:pStyle w:val="ListBullet"/>
         <w:ind w:left="880"/>
       </w:pPr>
       <w:r>
-        <w:t>二</w:t>
+        <w:t>三</w:t>
+        <w:br/>
+        <w:t>貿易代金貸付保険</w:t>
+        <w:br/>
+        <w:br/>
+        <w:br/>
+        <w:t>貿易代金貸付金債権等の元本又は保証債務の額のうち保証の対象とされる借入金若しくは公債、社債その他これらに準ずる債券の元本の額が五百億円（元本の償還期間が二年以上の場合には、二百億円）を超えることが見込まれるものの引受け</w:t>
       </w:r>
     </w:p>
     <w:p>
       <w:pPr>
+        <w:pStyle w:val="ListBullet"/>
         <w:ind w:left="880"/>
       </w:pPr>
       <w:r>
-        <w:t>出資外国法人等貿易保険</w:t>
+        <w:t>四</w:t>
+        <w:br/>
+        <w:t>輸出手形保険</w:t>
+        <w:br/>
+        <w:br/>
+        <w:br/>
+        <w:t>手形金額が五百億円を超えることが見込まれるものの引受け</w:t>
       </w:r>
     </w:p>
     <w:p>
       <w:pPr>
-        <w:pStyle w:val="Heading6"/>
+        <w:pStyle w:val="ListBullet"/>
         <w:ind w:left="880"/>
       </w:pPr>
       <w:r>
-        <w:t>三</w:t>
+        <w:t>五</w:t>
+        <w:br/>
+        <w:t>輸出保証保険</w:t>
+        <w:br/>
+        <w:br/>
+        <w:br/>
+        <w:t>輸出保証の保証金額が五百億円を超えることが見込まれるものの引受け</w:t>
       </w:r>
     </w:p>
     <w:p>
       <w:pPr>
+        <w:pStyle w:val="ListBullet"/>
         <w:ind w:left="880"/>
       </w:pPr>
       <w:r>
-        <w:t>貿易代金貸付保険</w:t>
+        <w:t>六</w:t>
+        <w:br/>
+        <w:t>前払輸入保険</w:t>
+        <w:br/>
+        <w:br/>
+        <w:br/>
+        <w:t>前払金の額が五百億円（前払金の返還期間が二年以上の場合には、二百億円）を超えることが見込まれるものの引受け</w:t>
       </w:r>
     </w:p>
     <w:p>
       <w:pPr>
-        <w:pStyle w:val="Heading6"/>
+        <w:pStyle w:val="ListBullet"/>
         <w:ind w:left="880"/>
       </w:pPr>
       <w:r>
-        <w:t>四</w:t>
+        <w:t>七</w:t>
+        <w:br/>
+        <w:t>海外投資保険</w:t>
+        <w:br/>
+        <w:br/>
+        <w:br/>
+        <w:t>外国法人の株式その他の持分の元本又は不動産に関する権利等（以下この号において「元本等」という。）の取得のための対価の額（当該元本等の公正な評価額により引受けを行う場合には、その評価額）が二百億円を超えることが見込まれるものの引受け</w:t>
       </w:r>
     </w:p>
     <w:p>
       <w:pPr>
-        <w:ind w:left="880"/>
-      </w:pPr>
-      <w:r>
-        <w:t>輸出手形保険</w:t>
-      </w:r>
-    </w:p>
-    <w:p>
-      <w:pPr>
-        <w:pStyle w:val="Heading6"/>
-        <w:ind w:left="880"/>
-      </w:pPr>
-      <w:r>
-        <w:t>五</w:t>
-      </w:r>
-    </w:p>
-    <w:p>
-      <w:pPr>
-        <w:ind w:left="880"/>
-      </w:pPr>
-      <w:r>
-        <w:t>輸出保証保険</w:t>
-      </w:r>
-    </w:p>
-    <w:p>
-      <w:pPr>
-        <w:pStyle w:val="Heading6"/>
-        <w:ind w:left="880"/>
-      </w:pPr>
-      <w:r>
-        <w:t>六</w:t>
-      </w:r>
-    </w:p>
-    <w:p>
-      <w:pPr>
-        <w:ind w:left="880"/>
-      </w:pPr>
-      <w:r>
-        <w:t>前払輸入保険</w:t>
-      </w:r>
-    </w:p>
-    <w:p>
-      <w:pPr>
-        <w:pStyle w:val="Heading6"/>
-        <w:ind w:left="880"/>
-      </w:pPr>
-      <w:r>
-        <w:t>七</w:t>
-      </w:r>
-    </w:p>
-    <w:p>
-      <w:pPr>
-        <w:ind w:left="880"/>
-      </w:pPr>
-      <w:r>
-        <w:t>海外投資保険</w:t>
-      </w:r>
-    </w:p>
-    <w:p>
-      <w:pPr>
-        <w:pStyle w:val="Heading6"/>
+        <w:pStyle w:val="ListBullet"/>
         <w:ind w:left="880"/>
       </w:pPr>
       <w:r>
         <w:t>八</w:t>
-      </w:r>
-    </w:p>
-    <w:p>
-      <w:pPr>
-        <w:ind w:left="880"/>
-      </w:pPr>
-      <w:r>
+        <w:br/>
         <w:t>海外事業資金貸付保険</w:t>
+        <w:br/>
+        <w:br/>
+        <w:br/>
+        <w:t>海外事業資金貸付金債権等の元本又は保証債務の額のうち保証の対象とされる借入金若しくは公債、社債その他これらに準ずる債券の元本の額が二百億円を超えることが見込まれるものの引受け</w:t>
       </w:r>
     </w:p>
     <w:p>
@@ -415,6 +353,8 @@
       </w:pPr>
       <w:r>
         <w:t>会社は、法第十八条後段の規定により事業計画の変更の認可を受けようとするときは、変更しようとする事項及び変更の理由を記載した申請書を経済産業大臣に提出しなければならない。</w:t>
+        <w:br/>
+        <w:t>この場合において、当該変更が前項の規定により当該事業計画の認可を申請するときに添付した資金計画書又は収支予算書の変更を伴うときは、当該変更後の当該書類を添えなければならない。</w:t>
       </w:r>
     </w:p>
     <w:p>
@@ -428,73 +368,51 @@
     <w:p>
       <w:r>
         <w:t>法第二十条の経済産業省令で定める書類は、次の各号に掲げるものとする。</w:t>
+        <w:br/>
+        <w:t>ただし、第四号に掲げる書類については、会社が作成した場合に限る。</w:t>
       </w:r>
     </w:p>
     <w:p>
       <w:pPr>
-        <w:pStyle w:val="Heading6"/>
+        <w:pStyle w:val="ListBullet"/>
         <w:ind w:left="880"/>
       </w:pPr>
       <w:r>
         <w:t>一</w:t>
-      </w:r>
-    </w:p>
-    <w:p>
-      <w:pPr>
-        <w:ind w:left="880"/>
-      </w:pPr>
-      <w:r>
+        <w:br/>
         <w:t>株主資本等変動計算書</w:t>
       </w:r>
     </w:p>
     <w:p>
       <w:pPr>
-        <w:pStyle w:val="Heading6"/>
+        <w:pStyle w:val="ListBullet"/>
         <w:ind w:left="880"/>
       </w:pPr>
       <w:r>
         <w:t>二</w:t>
-      </w:r>
-    </w:p>
-    <w:p>
-      <w:pPr>
-        <w:ind w:left="880"/>
-      </w:pPr>
-      <w:r>
+        <w:br/>
         <w:t>個別注記表</w:t>
       </w:r>
     </w:p>
     <w:p>
       <w:pPr>
-        <w:pStyle w:val="Heading6"/>
+        <w:pStyle w:val="ListBullet"/>
         <w:ind w:left="880"/>
       </w:pPr>
       <w:r>
         <w:t>三</w:t>
-      </w:r>
-    </w:p>
-    <w:p>
-      <w:pPr>
-        <w:ind w:left="880"/>
-      </w:pPr>
-      <w:r>
+        <w:br/>
         <w:t>キャッシュ・フロー計算書</w:t>
       </w:r>
     </w:p>
     <w:p>
       <w:pPr>
-        <w:pStyle w:val="Heading6"/>
+        <w:pStyle w:val="ListBullet"/>
         <w:ind w:left="880"/>
       </w:pPr>
       <w:r>
         <w:t>四</w:t>
-      </w:r>
-    </w:p>
-    <w:p>
-      <w:pPr>
-        <w:ind w:left="880"/>
-      </w:pPr>
-      <w:r>
+        <w:br/>
         <w:t>連結財務諸表（連結貸借対照表、連結損益計算書、連結包括利益計算書、連結株主資本等変動計算書、連結注記表及び連結キャッシュ・フロー計算書をいう。）</w:t>
       </w:r>
     </w:p>
@@ -526,52 +444,34 @@
     </w:p>
     <w:p>
       <w:pPr>
-        <w:pStyle w:val="Heading6"/>
+        <w:pStyle w:val="ListBullet"/>
         <w:ind w:left="880"/>
       </w:pPr>
       <w:r>
         <w:t>一</w:t>
-      </w:r>
-    </w:p>
-    <w:p>
-      <w:pPr>
-        <w:ind w:left="880"/>
-      </w:pPr>
-      <w:r>
+        <w:br/>
         <w:t>未経過保険料の計算の方法（その計算の基礎となる係数を要する場合においては、その係数を含む。）に関する事項</w:t>
       </w:r>
     </w:p>
     <w:p>
       <w:pPr>
-        <w:pStyle w:val="Heading6"/>
+        <w:pStyle w:val="ListBullet"/>
         <w:ind w:left="880"/>
       </w:pPr>
       <w:r>
         <w:t>二</w:t>
-      </w:r>
-    </w:p>
-    <w:p>
-      <w:pPr>
-        <w:ind w:left="880"/>
-      </w:pPr>
-      <w:r>
+        <w:br/>
         <w:t>異常危険準備金の計算の方法（その計算の基礎となる係数を要する場合においては、その係数を含む。）に関する次に掲げる事項</w:t>
       </w:r>
     </w:p>
     <w:p>
       <w:pPr>
-        <w:pStyle w:val="Heading6"/>
+        <w:pStyle w:val="ListBullet"/>
         <w:ind w:left="880"/>
       </w:pPr>
       <w:r>
         <w:t>三</w:t>
-      </w:r>
-    </w:p>
-    <w:p>
-      <w:pPr>
-        <w:ind w:left="880"/>
-      </w:pPr>
-      <w:r>
+        <w:br/>
         <w:t>その他保険数理に関して必要な事項</w:t>
       </w:r>
     </w:p>
@@ -603,36 +503,32 @@
     </w:p>
     <w:p>
       <w:pPr>
-        <w:pStyle w:val="Heading6"/>
+        <w:pStyle w:val="ListBullet"/>
         <w:ind w:left="880"/>
       </w:pPr>
       <w:r>
         <w:t>一</w:t>
+        <w:br/>
+        <w:t>未経過保険料</w:t>
+        <w:br/>
+        <w:br/>
+        <w:br/>
+        <w:t>収入保険料のうち、保険契約等に定めた保険期間のうち事業年度末においてまだ経過していない期間に対応する責任に相当する金額として算定した金額</w:t>
       </w:r>
     </w:p>
     <w:p>
       <w:pPr>
-        <w:ind w:left="880"/>
-      </w:pPr>
-      <w:r>
-        <w:t>未経過保険料</w:t>
-      </w:r>
-    </w:p>
-    <w:p>
-      <w:pPr>
-        <w:pStyle w:val="Heading6"/>
+        <w:pStyle w:val="ListBullet"/>
         <w:ind w:left="880"/>
       </w:pPr>
       <w:r>
         <w:t>二</w:t>
-      </w:r>
-    </w:p>
-    <w:p>
-      <w:pPr>
-        <w:ind w:left="880"/>
-      </w:pPr>
-      <w:r>
+        <w:br/>
         <w:t>異常危険準備金</w:t>
+        <w:br/>
+        <w:br/>
+        <w:br/>
+        <w:t>保険契約等に基づく将来の債務を確実に履行するため、将来発生する危険に備えて算定した金額</w:t>
       </w:r>
     </w:p>
     <w:p>
@@ -667,35 +563,23 @@
     </w:p>
     <w:p>
       <w:pPr>
-        <w:pStyle w:val="Heading6"/>
+        <w:pStyle w:val="ListBullet"/>
         <w:ind w:left="880"/>
       </w:pPr>
       <w:r>
         <w:t>一</w:t>
-      </w:r>
-    </w:p>
-    <w:p>
-      <w:pPr>
-        <w:ind w:left="880"/>
-      </w:pPr>
-      <w:r>
+        <w:br/>
         <w:t>支払の請求を受けた保険金等であって、費用として計上していないもの</w:t>
       </w:r>
     </w:p>
     <w:p>
       <w:pPr>
-        <w:pStyle w:val="Heading6"/>
+        <w:pStyle w:val="ListBullet"/>
         <w:ind w:left="880"/>
       </w:pPr>
       <w:r>
         <w:t>二</w:t>
-      </w:r>
-    </w:p>
-    <w:p>
-      <w:pPr>
-        <w:ind w:left="880"/>
-      </w:pPr>
-      <w:r>
+        <w:br/>
         <w:t>支払事由の発生に係る通知（債務の履行遅滞に係る通知を除く。）を受けた保険金等であって、その支払の請求を受けていないもの</w:t>
       </w:r>
     </w:p>
@@ -731,35 +615,23 @@
     </w:p>
     <w:p>
       <w:pPr>
-        <w:pStyle w:val="Heading6"/>
+        <w:pStyle w:val="ListBullet"/>
         <w:ind w:left="880"/>
       </w:pPr>
       <w:r>
         <w:t>一</w:t>
-      </w:r>
-    </w:p>
-    <w:p>
-      <w:pPr>
-        <w:ind w:left="880"/>
-      </w:pPr>
-      <w:r>
+        <w:br/>
         <w:t>前条第一項第一号に掲げる保険金等の支払のために必要な金額として、毎事業年度末における当該保険金等の請求金額の合計額に相当する金額</w:t>
       </w:r>
     </w:p>
     <w:p>
       <w:pPr>
-        <w:pStyle w:val="Heading6"/>
+        <w:pStyle w:val="ListBullet"/>
         <w:ind w:left="880"/>
       </w:pPr>
       <w:r>
         <w:t>二</w:t>
-      </w:r>
-    </w:p>
-    <w:p>
-      <w:pPr>
-        <w:ind w:left="880"/>
-      </w:pPr>
-      <w:r>
+        <w:br/>
         <w:t>前条第一項第二号に掲げる保険金等の支払のために必要な金額として、毎事業年度末における当該保険金等の額のうち、支払事由に応じて合理的な方法により算定した額の合計額に相当する金額</w:t>
       </w:r>
     </w:p>
@@ -778,205 +650,133 @@
     </w:p>
     <w:p>
       <w:pPr>
-        <w:pStyle w:val="Heading6"/>
+        <w:pStyle w:val="ListBullet"/>
         <w:ind w:left="880"/>
       </w:pPr>
       <w:r>
         <w:t>一</w:t>
-      </w:r>
-    </w:p>
-    <w:p>
-      <w:pPr>
-        <w:ind w:left="880"/>
-      </w:pPr>
-      <w:r>
+        <w:br/>
         <w:t>国内社債の発行を必要とする理由</w:t>
       </w:r>
     </w:p>
     <w:p>
       <w:pPr>
-        <w:pStyle w:val="Heading6"/>
+        <w:pStyle w:val="ListBullet"/>
         <w:ind w:left="880"/>
       </w:pPr>
       <w:r>
         <w:t>二</w:t>
-      </w:r>
-    </w:p>
-    <w:p>
-      <w:pPr>
-        <w:ind w:left="880"/>
-      </w:pPr>
-      <w:r>
+        <w:br/>
         <w:t>名称</w:t>
       </w:r>
     </w:p>
     <w:p>
       <w:pPr>
-        <w:pStyle w:val="Heading6"/>
+        <w:pStyle w:val="ListBullet"/>
         <w:ind w:left="880"/>
       </w:pPr>
       <w:r>
         <w:t>三</w:t>
-      </w:r>
-    </w:p>
-    <w:p>
-      <w:pPr>
-        <w:ind w:left="880"/>
-      </w:pPr>
-      <w:r>
+        <w:br/>
         <w:t>発行の年月日</w:t>
       </w:r>
     </w:p>
     <w:p>
       <w:pPr>
-        <w:pStyle w:val="Heading6"/>
+        <w:pStyle w:val="ListBullet"/>
         <w:ind w:left="880"/>
       </w:pPr>
       <w:r>
         <w:t>四</w:t>
-      </w:r>
-    </w:p>
-    <w:p>
-      <w:pPr>
-        <w:ind w:left="880"/>
-      </w:pPr>
-      <w:r>
+        <w:br/>
         <w:t>発行総額</w:t>
       </w:r>
     </w:p>
     <w:p>
       <w:pPr>
-        <w:pStyle w:val="Heading6"/>
+        <w:pStyle w:val="ListBullet"/>
         <w:ind w:left="880"/>
       </w:pPr>
       <w:r>
         <w:t>五</w:t>
-      </w:r>
-    </w:p>
-    <w:p>
-      <w:pPr>
-        <w:ind w:left="880"/>
-      </w:pPr>
-      <w:r>
+        <w:br/>
         <w:t>各社債の金額</w:t>
       </w:r>
     </w:p>
     <w:p>
       <w:pPr>
-        <w:pStyle w:val="Heading6"/>
+        <w:pStyle w:val="ListBullet"/>
         <w:ind w:left="880"/>
       </w:pPr>
       <w:r>
         <w:t>六</w:t>
-      </w:r>
-    </w:p>
-    <w:p>
-      <w:pPr>
-        <w:ind w:left="880"/>
-      </w:pPr>
-      <w:r>
+        <w:br/>
         <w:t>利率</w:t>
       </w:r>
     </w:p>
     <w:p>
       <w:pPr>
-        <w:pStyle w:val="Heading6"/>
+        <w:pStyle w:val="ListBullet"/>
         <w:ind w:left="880"/>
       </w:pPr>
       <w:r>
         <w:t>七</w:t>
-      </w:r>
-    </w:p>
-    <w:p>
-      <w:pPr>
-        <w:ind w:left="880"/>
-      </w:pPr>
-      <w:r>
+        <w:br/>
         <w:t>償還の方法及び期限</w:t>
       </w:r>
     </w:p>
     <w:p>
       <w:pPr>
-        <w:pStyle w:val="Heading6"/>
+        <w:pStyle w:val="ListBullet"/>
         <w:ind w:left="880"/>
       </w:pPr>
       <w:r>
         <w:t>八</w:t>
-      </w:r>
-    </w:p>
-    <w:p>
-      <w:pPr>
-        <w:ind w:left="880"/>
-      </w:pPr>
-      <w:r>
+        <w:br/>
         <w:t>利息の支払の方法及び期限</w:t>
       </w:r>
     </w:p>
     <w:p>
       <w:pPr>
-        <w:pStyle w:val="Heading6"/>
+        <w:pStyle w:val="ListBullet"/>
         <w:ind w:left="880"/>
       </w:pPr>
       <w:r>
         <w:t>九</w:t>
-      </w:r>
-    </w:p>
-    <w:p>
-      <w:pPr>
-        <w:ind w:left="880"/>
-      </w:pPr>
-      <w:r>
+        <w:br/>
         <w:t>発行の価額</w:t>
       </w:r>
     </w:p>
     <w:p>
       <w:pPr>
-        <w:pStyle w:val="Heading6"/>
+        <w:pStyle w:val="ListBullet"/>
         <w:ind w:left="880"/>
       </w:pPr>
       <w:r>
         <w:t>十</w:t>
-      </w:r>
-    </w:p>
-    <w:p>
-      <w:pPr>
-        <w:ind w:left="880"/>
-      </w:pPr>
-      <w:r>
+        <w:br/>
         <w:t>社債、株式等の振替に関する法律（平成十三年法律第七十五号）の規定の適用があるときは、その旨</w:t>
       </w:r>
     </w:p>
     <w:p>
       <w:pPr>
-        <w:pStyle w:val="Heading6"/>
+        <w:pStyle w:val="ListBullet"/>
         <w:ind w:left="880"/>
       </w:pPr>
       <w:r>
         <w:t>十一</w:t>
-      </w:r>
-    </w:p>
-    <w:p>
-      <w:pPr>
-        <w:ind w:left="880"/>
-      </w:pPr>
-      <w:r>
+        <w:br/>
         <w:t>募集の方法</w:t>
       </w:r>
     </w:p>
     <w:p>
       <w:pPr>
-        <w:pStyle w:val="Heading6"/>
+        <w:pStyle w:val="ListBullet"/>
         <w:ind w:left="880"/>
       </w:pPr>
       <w:r>
         <w:t>十二</w:t>
-      </w:r>
-    </w:p>
-    <w:p>
-      <w:pPr>
-        <w:ind w:left="880"/>
-      </w:pPr>
-      <w:r>
+        <w:br/>
         <w:t>第二号から第十号までに掲げるもののほか、国内社債の社債券に記載した事項</w:t>
       </w:r>
     </w:p>
@@ -995,120 +795,78 @@
     </w:p>
     <w:p>
       <w:pPr>
-        <w:pStyle w:val="Heading6"/>
+        <w:pStyle w:val="ListBullet"/>
         <w:ind w:left="880"/>
       </w:pPr>
       <w:r>
         <w:t>一</w:t>
-      </w:r>
-    </w:p>
-    <w:p>
-      <w:pPr>
-        <w:ind w:left="880"/>
-      </w:pPr>
-      <w:r>
+        <w:br/>
         <w:t>国外社債の発行を必要とする理由</w:t>
       </w:r>
     </w:p>
     <w:p>
       <w:pPr>
-        <w:pStyle w:val="Heading6"/>
+        <w:pStyle w:val="ListBullet"/>
         <w:ind w:left="880"/>
       </w:pPr>
       <w:r>
         <w:t>二</w:t>
-      </w:r>
-    </w:p>
-    <w:p>
-      <w:pPr>
-        <w:ind w:left="880"/>
-      </w:pPr>
-      <w:r>
+        <w:br/>
         <w:t>前条第二号から第九号までに掲げる事項に相当する事項</w:t>
       </w:r>
     </w:p>
     <w:p>
       <w:pPr>
-        <w:pStyle w:val="Heading6"/>
+        <w:pStyle w:val="ListBullet"/>
         <w:ind w:left="880"/>
       </w:pPr>
       <w:r>
         <w:t>三</w:t>
-      </w:r>
-    </w:p>
-    <w:p>
-      <w:pPr>
-        <w:ind w:left="880"/>
-      </w:pPr>
-      <w:r>
+        <w:br/>
         <w:t>種類</w:t>
       </w:r>
     </w:p>
     <w:p>
       <w:pPr>
-        <w:pStyle w:val="Heading6"/>
+        <w:pStyle w:val="ListBullet"/>
         <w:ind w:left="880"/>
       </w:pPr>
       <w:r>
         <w:t>四</w:t>
-      </w:r>
-    </w:p>
-    <w:p>
-      <w:pPr>
-        <w:ind w:left="880"/>
-      </w:pPr>
-      <w:r>
+        <w:br/>
         <w:t>発行の方法</w:t>
       </w:r>
     </w:p>
     <w:p>
       <w:pPr>
-        <w:pStyle w:val="Heading6"/>
+        <w:pStyle w:val="ListBullet"/>
         <w:ind w:left="880"/>
       </w:pPr>
       <w:r>
         <w:t>五</w:t>
-      </w:r>
-    </w:p>
-    <w:p>
-      <w:pPr>
-        <w:ind w:left="880"/>
-      </w:pPr>
-      <w:r>
+        <w:br/>
         <w:t>表示通貨</w:t>
       </w:r>
     </w:p>
     <w:p>
       <w:pPr>
-        <w:pStyle w:val="Heading6"/>
+        <w:pStyle w:val="ListBullet"/>
         <w:ind w:left="880"/>
       </w:pPr>
       <w:r>
         <w:t>六</w:t>
-      </w:r>
-    </w:p>
-    <w:p>
-      <w:pPr>
-        <w:ind w:left="880"/>
-      </w:pPr>
-      <w:r>
+        <w:br/>
         <w:t>発行市場</w:t>
       </w:r>
     </w:p>
     <w:p>
       <w:pPr>
-        <w:pStyle w:val="Heading6"/>
+        <w:pStyle w:val="ListBullet"/>
         <w:ind w:left="880"/>
       </w:pPr>
       <w:r>
         <w:t>七</w:t>
-      </w:r>
-    </w:p>
-    <w:p>
-      <w:pPr>
-        <w:ind w:left="880"/>
-      </w:pPr>
-      <w:r>
+        <w:br/>
         <w:t>第二号に掲げるもののほか、国外社債の社債券に記載した事項</w:t>
       </w:r>
     </w:p>
@@ -1127,120 +885,78 @@
     </w:p>
     <w:p>
       <w:pPr>
-        <w:pStyle w:val="Heading6"/>
+        <w:pStyle w:val="ListBullet"/>
         <w:ind w:left="880"/>
       </w:pPr>
       <w:r>
         <w:t>一</w:t>
-      </w:r>
-    </w:p>
-    <w:p>
-      <w:pPr>
-        <w:ind w:left="880"/>
-      </w:pPr>
-      <w:r>
+        <w:br/>
         <w:t>借入れを必要とする理由</w:t>
       </w:r>
     </w:p>
     <w:p>
       <w:pPr>
-        <w:pStyle w:val="Heading6"/>
+        <w:pStyle w:val="ListBullet"/>
         <w:ind w:left="880"/>
       </w:pPr>
       <w:r>
         <w:t>二</w:t>
-      </w:r>
-    </w:p>
-    <w:p>
-      <w:pPr>
-        <w:ind w:left="880"/>
-      </w:pPr>
-      <w:r>
+        <w:br/>
         <w:t>借入金の額</w:t>
       </w:r>
     </w:p>
     <w:p>
       <w:pPr>
-        <w:pStyle w:val="Heading6"/>
+        <w:pStyle w:val="ListBullet"/>
         <w:ind w:left="880"/>
       </w:pPr>
       <w:r>
         <w:t>三</w:t>
-      </w:r>
-    </w:p>
-    <w:p>
-      <w:pPr>
-        <w:ind w:left="880"/>
-      </w:pPr>
-      <w:r>
+        <w:br/>
         <w:t>借入先</w:t>
       </w:r>
     </w:p>
     <w:p>
       <w:pPr>
-        <w:pStyle w:val="Heading6"/>
+        <w:pStyle w:val="ListBullet"/>
         <w:ind w:left="880"/>
       </w:pPr>
       <w:r>
         <w:t>四</w:t>
-      </w:r>
-    </w:p>
-    <w:p>
-      <w:pPr>
-        <w:ind w:left="880"/>
-      </w:pPr>
-      <w:r>
+        <w:br/>
         <w:t>利率</w:t>
       </w:r>
     </w:p>
     <w:p>
       <w:pPr>
-        <w:pStyle w:val="Heading6"/>
+        <w:pStyle w:val="ListBullet"/>
         <w:ind w:left="880"/>
       </w:pPr>
       <w:r>
         <w:t>五</w:t>
-      </w:r>
-    </w:p>
-    <w:p>
-      <w:pPr>
-        <w:ind w:left="880"/>
-      </w:pPr>
-      <w:r>
+        <w:br/>
         <w:t>償還の方法及び期限</w:t>
       </w:r>
     </w:p>
     <w:p>
       <w:pPr>
-        <w:pStyle w:val="Heading6"/>
+        <w:pStyle w:val="ListBullet"/>
         <w:ind w:left="880"/>
       </w:pPr>
       <w:r>
         <w:t>六</w:t>
-      </w:r>
-    </w:p>
-    <w:p>
-      <w:pPr>
-        <w:ind w:left="880"/>
-      </w:pPr>
-      <w:r>
+        <w:br/>
         <w:t>利息の支払の方法及び期限</w:t>
       </w:r>
     </w:p>
     <w:p>
       <w:pPr>
-        <w:pStyle w:val="Heading6"/>
+        <w:pStyle w:val="ListBullet"/>
         <w:ind w:left="880"/>
       </w:pPr>
       <w:r>
         <w:t>七</w:t>
-      </w:r>
-    </w:p>
-    <w:p>
-      <w:pPr>
-        <w:ind w:left="880"/>
-      </w:pPr>
-      <w:r>
+        <w:br/>
         <w:t>その他経済産業大臣が必要と認める事項</w:t>
       </w:r>
     </w:p>
@@ -1259,69 +975,45 @@
     </w:p>
     <w:p>
       <w:pPr>
-        <w:pStyle w:val="Heading6"/>
+        <w:pStyle w:val="ListBullet"/>
         <w:ind w:left="880"/>
       </w:pPr>
       <w:r>
         <w:t>一</w:t>
-      </w:r>
-    </w:p>
-    <w:p>
-      <w:pPr>
-        <w:ind w:left="880"/>
-      </w:pPr>
-      <w:r>
+        <w:br/>
         <w:t>社債の総額及び当該事業年度において発行するものの引受けの見込み</w:t>
       </w:r>
     </w:p>
     <w:p>
       <w:pPr>
-        <w:pStyle w:val="Heading6"/>
+        <w:pStyle w:val="ListBullet"/>
         <w:ind w:left="880"/>
       </w:pPr>
       <w:r>
         <w:t>二</w:t>
-      </w:r>
-    </w:p>
-    <w:p>
-      <w:pPr>
-        <w:ind w:left="880"/>
-      </w:pPr>
-      <w:r>
+        <w:br/>
         <w:t>借入金の総額及び当該事業年度における借入見込額</w:t>
       </w:r>
     </w:p>
     <w:p>
       <w:pPr>
-        <w:pStyle w:val="Heading6"/>
+        <w:pStyle w:val="ListBullet"/>
         <w:ind w:left="880"/>
       </w:pPr>
       <w:r>
         <w:t>三</w:t>
-      </w:r>
-    </w:p>
-    <w:p>
-      <w:pPr>
-        <w:ind w:left="880"/>
-      </w:pPr>
-      <w:r>
+        <w:br/>
         <w:t>社債及び借入金の償還の方法及び期限</w:t>
       </w:r>
     </w:p>
     <w:p>
       <w:pPr>
-        <w:pStyle w:val="Heading6"/>
+        <w:pStyle w:val="ListBullet"/>
         <w:ind w:left="880"/>
       </w:pPr>
       <w:r>
         <w:t>四</w:t>
-      </w:r>
-    </w:p>
-    <w:p>
-      <w:pPr>
-        <w:ind w:left="880"/>
-      </w:pPr>
-      <w:r>
+        <w:br/>
         <w:t>その他経済産業大臣が必要と認める事項</w:t>
       </w:r>
     </w:p>
@@ -1370,35 +1062,23 @@
     </w:p>
     <w:p>
       <w:pPr>
-        <w:pStyle w:val="Heading6"/>
+        <w:pStyle w:val="ListBullet"/>
         <w:ind w:left="880"/>
       </w:pPr>
       <w:r>
         <w:t>一</w:t>
-      </w:r>
-    </w:p>
-    <w:p>
-      <w:pPr>
-        <w:ind w:left="880"/>
-      </w:pPr>
-      <w:r>
+        <w:br/>
         <w:t>貿易保険の保険料率</w:t>
       </w:r>
     </w:p>
     <w:p>
       <w:pPr>
-        <w:pStyle w:val="Heading6"/>
+        <w:pStyle w:val="ListBullet"/>
         <w:ind w:left="880"/>
       </w:pPr>
       <w:r>
         <w:t>二</w:t>
-      </w:r>
-    </w:p>
-    <w:p>
-      <w:pPr>
-        <w:ind w:left="880"/>
-      </w:pPr>
-      <w:r>
+        <w:br/>
         <w:t>手数料その他貿易保険の引受けに関連して保険料以外の金銭の納付をさせる場合にあっては、その内容</w:t>
       </w:r>
     </w:p>
@@ -1433,6 +1113,18 @@
       </w:r>
     </w:p>
     <w:p>
+      <w:pPr>
+        <w:pStyle w:val="Heading5"/>
+        <w:ind w:left="440"/>
+      </w:pPr>
+      <w:r>
+        <w:t>１</w:t>
+      </w:r>
+    </w:p>
+    <w:p>
+      <w:pPr>
+        <w:ind w:left="440"/>
+      </w:pPr>
       <w:r>
         <w:t>この省令は、平成十三年四月一日から施行する。</w:t>
       </w:r>
@@ -1464,7 +1156,7 @@
         <w:pStyle w:val="Heading1"/>
       </w:pPr>
       <w:r>
-        <w:t>附　則（平成二六年九月二九日経済産業省令第五〇号）</w:t>
+        <w:t>附則（平成二六年九月二九日経済産業省令第五〇号）</w:t>
       </w:r>
     </w:p>
     <w:p>
@@ -1482,7 +1174,7 @@
         <w:pStyle w:val="Heading1"/>
       </w:pPr>
       <w:r>
-        <w:t>附　則（平成二八年一月二五日経済産業省令第六号）</w:t>
+        <w:t>附則（平成二八年一月二五日経済産業省令第六号）</w:t>
       </w:r>
     </w:p>
     <w:p>
@@ -1500,7 +1192,7 @@
         <w:pStyle w:val="Heading1"/>
       </w:pPr>
       <w:r>
-        <w:t>附　則（平成二九年三月二九日経済産業省令第二六号）</w:t>
+        <w:t>附則（平成二九年三月二九日経済産業省令第二六号）</w:t>
       </w:r>
     </w:p>
     <w:p>
@@ -1518,7 +1210,7 @@
         <w:pStyle w:val="Heading1"/>
       </w:pPr>
       <w:r>
-        <w:t>附　則（平成三〇年八月三一日経済産業省令第五二号）</w:t>
+        <w:t>附則（平成三〇年八月三一日経済産業省令第五二号）</w:t>
       </w:r>
     </w:p>
     <w:p>
@@ -1546,7 +1238,7 @@
     </w:pPr>
     <w:r>
       <w:tab/>
-      <w:t>WeGov v0.1 - FTS141</w:t>
+      <w:t>WeGov v0.2 - FTS141</w:t>
     </w:r>
   </w:p>
 </w:ftr>
